--- a/Метрические фасеты.docx
+++ b/Метрические фасеты.docx
@@ -11,18 +11,6 @@
         </w:numPr>
       </w:pPr>
       <w:r>
-        <w:t>Метрический</w:t>
-      </w:r>
-    </w:p>
-    <w:p>
-      <w:pPr>
-        <w:pStyle w:val="a3"/>
-        <w:numPr>
-          <w:ilvl w:val="1"/>
-          <w:numId w:val="1"/>
-        </w:numPr>
-      </w:pPr>
-      <w:r>
         <w:t>Площадь</w:t>
       </w:r>
     </w:p>
@@ -30,7 +18,7 @@
       <w:pPr>
         <w:pStyle w:val="a3"/>
         <w:numPr>
-          <w:ilvl w:val="2"/>
+          <w:ilvl w:val="1"/>
           <w:numId w:val="1"/>
         </w:numPr>
       </w:pPr>
@@ -42,19 +30,21 @@
       <w:pPr>
         <w:pStyle w:val="a3"/>
         <w:numPr>
-          <w:ilvl w:val="2"/>
+          <w:ilvl w:val="1"/>
           <w:numId w:val="1"/>
         </w:numPr>
       </w:pPr>
       <w:r>
         <w:t>кв. см</w:t>
       </w:r>
-    </w:p>
-    <w:p>
-      <w:pPr>
-        <w:pStyle w:val="a3"/>
-        <w:numPr>
-          <w:ilvl w:val="2"/>
+      <w:bookmarkStart w:id="0" w:name="_GoBack"/>
+      <w:bookmarkEnd w:id="0"/>
+    </w:p>
+    <w:p>
+      <w:pPr>
+        <w:pStyle w:val="a3"/>
+        <w:numPr>
+          <w:ilvl w:val="1"/>
           <w:numId w:val="1"/>
         </w:numPr>
       </w:pPr>
@@ -619,20 +609,20 @@
       </w:pPr>
       <w:proofErr w:type="spellStart"/>
       <w:r>
+        <w:t>Ач</w:t>
+      </w:r>
+      <w:proofErr w:type="spellEnd"/>
+    </w:p>
+    <w:p>
+      <w:pPr>
+        <w:pStyle w:val="a3"/>
+        <w:numPr>
+          <w:ilvl w:val="0"/>
+          <w:numId w:val="1"/>
+        </w:numPr>
+      </w:pPr>
+      <w:r>
         <w:lastRenderedPageBreak/>
-        <w:t>Ач</w:t>
-      </w:r>
-      <w:proofErr w:type="spellEnd"/>
-    </w:p>
-    <w:p>
-      <w:pPr>
-        <w:pStyle w:val="a3"/>
-        <w:numPr>
-          <w:ilvl w:val="0"/>
-          <w:numId w:val="1"/>
-        </w:numPr>
-      </w:pPr>
-      <w:r>
         <w:t>Продолжительность</w:t>
       </w:r>
     </w:p>
@@ -973,8 +963,6 @@
       <w:r>
         <w:t>шт</w:t>
       </w:r>
-      <w:bookmarkStart w:id="0" w:name="_GoBack"/>
-      <w:bookmarkEnd w:id="0"/>
       <w:r>
         <w:br/>
       </w:r>

--- a/Метрические фасеты.docx
+++ b/Метрические фасеты.docx
@@ -37,20 +37,537 @@
       <w:r>
         <w:t>кв. см</w:t>
       </w:r>
+    </w:p>
+    <w:p>
+      <w:pPr>
+        <w:pStyle w:val="a3"/>
+        <w:numPr>
+          <w:ilvl w:val="1"/>
+          <w:numId w:val="1"/>
+        </w:numPr>
+      </w:pPr>
+      <w:r>
+        <w:t>кв. м</w:t>
+      </w:r>
+    </w:p>
+    <w:p>
+      <w:pPr>
+        <w:pStyle w:val="a3"/>
+        <w:numPr>
+          <w:ilvl w:val="0"/>
+          <w:numId w:val="1"/>
+        </w:numPr>
+      </w:pPr>
+      <w:r>
+        <w:t>Двоичный</w:t>
+      </w:r>
+    </w:p>
+    <w:p>
+      <w:pPr>
+        <w:pStyle w:val="a3"/>
+        <w:numPr>
+          <w:ilvl w:val="1"/>
+          <w:numId w:val="1"/>
+        </w:numPr>
+      </w:pPr>
+      <w:r>
+        <w:t>бит</w:t>
+      </w:r>
+    </w:p>
+    <w:p>
+      <w:pPr>
+        <w:pStyle w:val="a3"/>
+        <w:numPr>
+          <w:ilvl w:val="1"/>
+          <w:numId w:val="1"/>
+        </w:numPr>
+      </w:pPr>
+      <w:r>
+        <w:t>байт</w:t>
+      </w:r>
+    </w:p>
+    <w:p>
+      <w:pPr>
+        <w:pStyle w:val="a3"/>
+        <w:numPr>
+          <w:ilvl w:val="1"/>
+          <w:numId w:val="1"/>
+        </w:numPr>
+      </w:pPr>
+      <w:r>
+        <w:t>к</w:t>
+      </w:r>
+      <w:r>
+        <w:t>б</w:t>
+      </w:r>
+    </w:p>
+    <w:p>
+      <w:pPr>
+        <w:pStyle w:val="a3"/>
+        <w:numPr>
+          <w:ilvl w:val="1"/>
+          <w:numId w:val="1"/>
+        </w:numPr>
+      </w:pPr>
+      <w:r>
+        <w:t>М</w:t>
+      </w:r>
+      <w:r>
+        <w:t>б</w:t>
+      </w:r>
+    </w:p>
+    <w:p>
+      <w:pPr>
+        <w:pStyle w:val="a3"/>
+        <w:numPr>
+          <w:ilvl w:val="1"/>
+          <w:numId w:val="1"/>
+        </w:numPr>
+      </w:pPr>
+      <w:r>
+        <w:t>Г</w:t>
+      </w:r>
+      <w:r>
+        <w:t xml:space="preserve">б </w:t>
+      </w:r>
+    </w:p>
+    <w:p>
+      <w:pPr>
+        <w:pStyle w:val="a3"/>
+        <w:numPr>
+          <w:ilvl w:val="1"/>
+          <w:numId w:val="1"/>
+        </w:numPr>
+      </w:pPr>
+      <w:proofErr w:type="spellStart"/>
+      <w:r>
+        <w:t>Иб</w:t>
+      </w:r>
+      <w:proofErr w:type="spellEnd"/>
+    </w:p>
+    <w:p>
+      <w:pPr>
+        <w:pStyle w:val="a3"/>
+        <w:numPr>
+          <w:ilvl w:val="0"/>
+          <w:numId w:val="1"/>
+        </w:numPr>
+      </w:pPr>
+      <w:r>
+        <w:t>Децибелы</w:t>
+      </w:r>
+    </w:p>
+    <w:p>
+      <w:pPr>
+        <w:pStyle w:val="a3"/>
+        <w:numPr>
+          <w:ilvl w:val="1"/>
+          <w:numId w:val="1"/>
+        </w:numPr>
+      </w:pPr>
+      <w:r>
+        <w:t>дБ</w:t>
+      </w:r>
+    </w:p>
+    <w:p>
+      <w:pPr>
+        <w:pStyle w:val="a3"/>
+        <w:numPr>
+          <w:ilvl w:val="0"/>
+          <w:numId w:val="1"/>
+        </w:numPr>
+      </w:pPr>
+      <w:r>
+        <w:t>Частота</w:t>
+      </w:r>
+    </w:p>
+    <w:p>
+      <w:pPr>
+        <w:pStyle w:val="a3"/>
+        <w:numPr>
+          <w:ilvl w:val="1"/>
+          <w:numId w:val="1"/>
+        </w:numPr>
+      </w:pPr>
+      <w:r>
+        <w:t>Гц</w:t>
+      </w:r>
+    </w:p>
+    <w:p>
+      <w:pPr>
+        <w:pStyle w:val="a3"/>
+        <w:numPr>
+          <w:ilvl w:val="1"/>
+          <w:numId w:val="1"/>
+        </w:numPr>
+      </w:pPr>
+      <w:r>
+        <w:t>кГц</w:t>
+      </w:r>
+    </w:p>
+    <w:p>
+      <w:pPr>
+        <w:pStyle w:val="a3"/>
+        <w:numPr>
+          <w:ilvl w:val="1"/>
+          <w:numId w:val="1"/>
+        </w:numPr>
+      </w:pPr>
+      <w:r>
+        <w:t>МГц</w:t>
+      </w:r>
+    </w:p>
+    <w:p>
+      <w:pPr>
+        <w:pStyle w:val="a3"/>
+        <w:numPr>
+          <w:ilvl w:val="1"/>
+          <w:numId w:val="1"/>
+        </w:numPr>
+      </w:pPr>
+      <w:r>
+        <w:t>ГГц</w:t>
+      </w:r>
+    </w:p>
+    <w:p>
+      <w:pPr>
+        <w:pStyle w:val="a3"/>
+        <w:numPr>
+          <w:ilvl w:val="0"/>
+          <w:numId w:val="1"/>
+        </w:numPr>
+      </w:pPr>
+      <w:r>
+        <w:t>Длина</w:t>
+      </w:r>
+    </w:p>
+    <w:p>
+      <w:pPr>
+        <w:pStyle w:val="a3"/>
+        <w:numPr>
+          <w:ilvl w:val="1"/>
+          <w:numId w:val="1"/>
+        </w:numPr>
+      </w:pPr>
+      <w:r>
+        <w:t>мм</w:t>
+      </w:r>
+    </w:p>
+    <w:p>
+      <w:pPr>
+        <w:pStyle w:val="a3"/>
+        <w:numPr>
+          <w:ilvl w:val="1"/>
+          <w:numId w:val="1"/>
+        </w:numPr>
+      </w:pPr>
+      <w:r>
+        <w:t>см</w:t>
+      </w:r>
+    </w:p>
+    <w:p>
+      <w:pPr>
+        <w:pStyle w:val="a3"/>
+        <w:numPr>
+          <w:ilvl w:val="1"/>
+          <w:numId w:val="1"/>
+        </w:numPr>
+      </w:pPr>
+      <w:proofErr w:type="spellStart"/>
+      <w:r>
+        <w:t>дм</w:t>
+      </w:r>
+      <w:proofErr w:type="spellEnd"/>
+    </w:p>
+    <w:p>
+      <w:pPr>
+        <w:pStyle w:val="a3"/>
+        <w:numPr>
+          <w:ilvl w:val="1"/>
+          <w:numId w:val="1"/>
+        </w:numPr>
+      </w:pPr>
+      <w:r>
+        <w:t>м</w:t>
+      </w:r>
+    </w:p>
+    <w:p>
+      <w:pPr>
+        <w:pStyle w:val="a3"/>
+        <w:numPr>
+          <w:ilvl w:val="1"/>
+          <w:numId w:val="1"/>
+        </w:numPr>
+      </w:pPr>
+      <w:r>
+        <w:t>км</w:t>
+      </w:r>
+    </w:p>
+    <w:p>
+      <w:pPr>
+        <w:pStyle w:val="a3"/>
+        <w:numPr>
+          <w:ilvl w:val="1"/>
+          <w:numId w:val="1"/>
+        </w:numPr>
+      </w:pPr>
+      <w:r>
+        <w:t>дюйм</w:t>
+      </w:r>
+    </w:p>
+    <w:p>
+      <w:pPr>
+        <w:pStyle w:val="a3"/>
+        <w:numPr>
+          <w:ilvl w:val="0"/>
+          <w:numId w:val="1"/>
+        </w:numPr>
+      </w:pPr>
+      <w:r>
+        <w:t>Мощность</w:t>
+      </w:r>
+    </w:p>
+    <w:p>
+      <w:pPr>
+        <w:pStyle w:val="a3"/>
+        <w:numPr>
+          <w:ilvl w:val="1"/>
+          <w:numId w:val="1"/>
+        </w:numPr>
+      </w:pPr>
+      <w:r>
+        <w:t>Вт</w:t>
+      </w:r>
+    </w:p>
+    <w:p>
+      <w:pPr>
+        <w:pStyle w:val="a3"/>
+        <w:numPr>
+          <w:ilvl w:val="1"/>
+          <w:numId w:val="1"/>
+        </w:numPr>
+      </w:pPr>
+      <w:r>
+        <w:t>кВт</w:t>
+      </w:r>
+    </w:p>
+    <w:p>
+      <w:pPr>
+        <w:pStyle w:val="a3"/>
+        <w:numPr>
+          <w:ilvl w:val="0"/>
+          <w:numId w:val="1"/>
+        </w:numPr>
+      </w:pPr>
+      <w:r>
+        <w:t>Напряжение</w:t>
+      </w:r>
+    </w:p>
+    <w:p>
+      <w:pPr>
+        <w:pStyle w:val="a3"/>
+        <w:numPr>
+          <w:ilvl w:val="1"/>
+          <w:numId w:val="1"/>
+        </w:numPr>
+      </w:pPr>
+      <w:r>
+        <w:t>В</w:t>
+      </w:r>
+    </w:p>
+    <w:p>
+      <w:pPr>
+        <w:pStyle w:val="a3"/>
+        <w:numPr>
+          <w:ilvl w:val="0"/>
+          <w:numId w:val="1"/>
+        </w:numPr>
+      </w:pPr>
+      <w:r>
+        <w:t>Сила тока</w:t>
+      </w:r>
+    </w:p>
+    <w:p>
+      <w:pPr>
+        <w:pStyle w:val="a3"/>
+        <w:numPr>
+          <w:ilvl w:val="1"/>
+          <w:numId w:val="1"/>
+        </w:numPr>
+      </w:pPr>
+      <w:r>
+        <w:t>мкА</w:t>
+      </w:r>
+    </w:p>
+    <w:p>
+      <w:pPr>
+        <w:pStyle w:val="a3"/>
+        <w:numPr>
+          <w:ilvl w:val="1"/>
+          <w:numId w:val="1"/>
+        </w:numPr>
+      </w:pPr>
+      <w:r>
+        <w:t>мА</w:t>
+      </w:r>
+    </w:p>
+    <w:p>
+      <w:pPr>
+        <w:pStyle w:val="a3"/>
+        <w:numPr>
+          <w:ilvl w:val="1"/>
+          <w:numId w:val="1"/>
+        </w:numPr>
+      </w:pPr>
+      <w:r>
+        <w:t>А</w:t>
+      </w:r>
+    </w:p>
+    <w:p>
+      <w:pPr>
+        <w:pStyle w:val="a3"/>
+        <w:numPr>
+          <w:ilvl w:val="0"/>
+          <w:numId w:val="1"/>
+        </w:numPr>
+      </w:pPr>
+      <w:r>
+        <w:t>Сопротивление</w:t>
+      </w:r>
+    </w:p>
+    <w:p>
+      <w:pPr>
+        <w:pStyle w:val="a3"/>
+        <w:numPr>
+          <w:ilvl w:val="1"/>
+          <w:numId w:val="1"/>
+        </w:numPr>
+      </w:pPr>
+      <w:r>
+        <w:t>Ом</w:t>
+      </w:r>
+    </w:p>
+    <w:p>
+      <w:pPr>
+        <w:pStyle w:val="a3"/>
+        <w:numPr>
+          <w:ilvl w:val="0"/>
+          <w:numId w:val="1"/>
+        </w:numPr>
+      </w:pPr>
+      <w:r>
+        <w:t>Скорость</w:t>
+      </w:r>
+    </w:p>
+    <w:p>
+      <w:pPr>
+        <w:pStyle w:val="a3"/>
+        <w:numPr>
+          <w:ilvl w:val="1"/>
+          <w:numId w:val="1"/>
+        </w:numPr>
+      </w:pPr>
+      <w:proofErr w:type="gramStart"/>
+      <w:r>
+        <w:t>м</w:t>
+      </w:r>
+      <w:proofErr w:type="gramEnd"/>
+      <w:r>
+        <w:t>/с</w:t>
+      </w:r>
+    </w:p>
+    <w:p>
+      <w:pPr>
+        <w:pStyle w:val="a3"/>
+        <w:numPr>
+          <w:ilvl w:val="1"/>
+          <w:numId w:val="1"/>
+        </w:numPr>
+      </w:pPr>
+      <w:proofErr w:type="gramStart"/>
+      <w:r>
+        <w:t>м</w:t>
+      </w:r>
+      <w:proofErr w:type="gramEnd"/>
+      <w:r>
+        <w:t>/мин</w:t>
+      </w:r>
+    </w:p>
+    <w:p>
+      <w:pPr>
+        <w:pStyle w:val="a3"/>
+        <w:numPr>
+          <w:ilvl w:val="1"/>
+          <w:numId w:val="1"/>
+        </w:numPr>
+      </w:pPr>
+      <w:proofErr w:type="gramStart"/>
+      <w:r>
+        <w:t>м</w:t>
+      </w:r>
+      <w:proofErr w:type="gramEnd"/>
+      <w:r>
+        <w:t>/ч</w:t>
+      </w:r>
+    </w:p>
+    <w:p>
+      <w:pPr>
+        <w:pStyle w:val="a3"/>
+        <w:numPr>
+          <w:ilvl w:val="1"/>
+          <w:numId w:val="1"/>
+        </w:numPr>
+      </w:pPr>
+      <w:proofErr w:type="gramStart"/>
+      <w:r>
+        <w:t>км</w:t>
+      </w:r>
+      <w:proofErr w:type="gramEnd"/>
+      <w:r>
+        <w:t>/ч</w:t>
+      </w:r>
+    </w:p>
+    <w:p>
+      <w:pPr>
+        <w:pStyle w:val="a3"/>
+        <w:numPr>
+          <w:ilvl w:val="0"/>
+          <w:numId w:val="1"/>
+        </w:numPr>
+      </w:pPr>
       <w:bookmarkStart w:id="0" w:name="_GoBack"/>
       <w:bookmarkEnd w:id="0"/>
-    </w:p>
-    <w:p>
-      <w:pPr>
-        <w:pStyle w:val="a3"/>
-        <w:numPr>
-          <w:ilvl w:val="1"/>
-          <w:numId w:val="1"/>
-        </w:numPr>
-      </w:pPr>
-      <w:r>
-        <w:t>кв. м</w:t>
-      </w:r>
+      <w:r>
+        <w:t>Емкость батареи</w:t>
+      </w:r>
+    </w:p>
+    <w:p>
+      <w:pPr>
+        <w:pStyle w:val="a3"/>
+        <w:numPr>
+          <w:ilvl w:val="1"/>
+          <w:numId w:val="1"/>
+        </w:numPr>
+      </w:pPr>
+      <w:proofErr w:type="spellStart"/>
+      <w:r>
+        <w:t>мАч</w:t>
+      </w:r>
+      <w:proofErr w:type="spellEnd"/>
+    </w:p>
+    <w:p>
+      <w:pPr>
+        <w:pStyle w:val="a3"/>
+        <w:numPr>
+          <w:ilvl w:val="1"/>
+          <w:numId w:val="1"/>
+        </w:numPr>
+      </w:pPr>
+      <w:proofErr w:type="spellStart"/>
+      <w:r>
+        <w:t>Ач</w:t>
+      </w:r>
+      <w:proofErr w:type="spellEnd"/>
     </w:p>
     <w:p>
       <w:pPr>
@@ -61,76 +578,7 @@
         </w:numPr>
       </w:pPr>
       <w:r>
-        <w:t>Двоичный</w:t>
-      </w:r>
-    </w:p>
-    <w:p>
-      <w:pPr>
-        <w:pStyle w:val="a3"/>
-        <w:numPr>
-          <w:ilvl w:val="1"/>
-          <w:numId w:val="1"/>
-        </w:numPr>
-      </w:pPr>
-      <w:r>
-        <w:t>бит</w:t>
-      </w:r>
-    </w:p>
-    <w:p>
-      <w:pPr>
-        <w:pStyle w:val="a3"/>
-        <w:numPr>
-          <w:ilvl w:val="1"/>
-          <w:numId w:val="1"/>
-        </w:numPr>
-      </w:pPr>
-      <w:r>
-        <w:t>байт</w:t>
-      </w:r>
-    </w:p>
-    <w:p>
-      <w:pPr>
-        <w:pStyle w:val="a3"/>
-        <w:numPr>
-          <w:ilvl w:val="1"/>
-          <w:numId w:val="1"/>
-        </w:numPr>
-      </w:pPr>
-      <w:r>
-        <w:t>к</w:t>
-      </w:r>
-      <w:r>
-        <w:t>б</w:t>
-      </w:r>
-    </w:p>
-    <w:p>
-      <w:pPr>
-        <w:pStyle w:val="a3"/>
-        <w:numPr>
-          <w:ilvl w:val="1"/>
-          <w:numId w:val="1"/>
-        </w:numPr>
-      </w:pPr>
-      <w:r>
-        <w:t>М</w:t>
-      </w:r>
-      <w:r>
-        <w:t>б</w:t>
-      </w:r>
-    </w:p>
-    <w:p>
-      <w:pPr>
-        <w:pStyle w:val="a3"/>
-        <w:numPr>
-          <w:ilvl w:val="1"/>
-          <w:numId w:val="1"/>
-        </w:numPr>
-      </w:pPr>
-      <w:r>
-        <w:t>Г</w:t>
-      </w:r>
-      <w:r>
-        <w:t xml:space="preserve">б </w:t>
+        <w:t>Продолжительность</w:t>
       </w:r>
     </w:p>
     <w:p>
@@ -143,7 +591,7 @@
       </w:pPr>
       <w:proofErr w:type="spellStart"/>
       <w:r>
-        <w:t>Иб</w:t>
+        <w:t>мс</w:t>
       </w:r>
       <w:proofErr w:type="spellEnd"/>
     </w:p>
@@ -151,504 +599,12 @@
       <w:pPr>
         <w:pStyle w:val="a3"/>
         <w:numPr>
-          <w:ilvl w:val="0"/>
-          <w:numId w:val="1"/>
-        </w:numPr>
-      </w:pPr>
-      <w:r>
-        <w:t>Децибелы</w:t>
-      </w:r>
-    </w:p>
-    <w:p>
-      <w:pPr>
-        <w:pStyle w:val="a3"/>
-        <w:numPr>
-          <w:ilvl w:val="1"/>
-          <w:numId w:val="1"/>
-        </w:numPr>
-      </w:pPr>
-      <w:r>
-        <w:t>дБ</w:t>
-      </w:r>
-    </w:p>
-    <w:p>
-      <w:pPr>
-        <w:pStyle w:val="a3"/>
-        <w:numPr>
-          <w:ilvl w:val="0"/>
-          <w:numId w:val="1"/>
-        </w:numPr>
-      </w:pPr>
-      <w:r>
-        <w:t>Частота</w:t>
-      </w:r>
-    </w:p>
-    <w:p>
-      <w:pPr>
-        <w:pStyle w:val="a3"/>
-        <w:numPr>
-          <w:ilvl w:val="1"/>
-          <w:numId w:val="1"/>
-        </w:numPr>
-      </w:pPr>
-      <w:r>
-        <w:t>Гц</w:t>
-      </w:r>
-    </w:p>
-    <w:p>
-      <w:pPr>
-        <w:pStyle w:val="a3"/>
-        <w:numPr>
-          <w:ilvl w:val="1"/>
-          <w:numId w:val="1"/>
-        </w:numPr>
-      </w:pPr>
-      <w:r>
-        <w:t>кГц</w:t>
-      </w:r>
-    </w:p>
-    <w:p>
-      <w:pPr>
-        <w:pStyle w:val="a3"/>
-        <w:numPr>
-          <w:ilvl w:val="1"/>
-          <w:numId w:val="1"/>
-        </w:numPr>
-      </w:pPr>
-      <w:r>
-        <w:t>МГц</w:t>
-      </w:r>
-    </w:p>
-    <w:p>
-      <w:pPr>
-        <w:pStyle w:val="a3"/>
-        <w:numPr>
-          <w:ilvl w:val="1"/>
-          <w:numId w:val="1"/>
-        </w:numPr>
-      </w:pPr>
-      <w:r>
-        <w:t>ГГц</w:t>
-      </w:r>
-    </w:p>
-    <w:p>
-      <w:pPr>
-        <w:pStyle w:val="a3"/>
-        <w:numPr>
-          <w:ilvl w:val="0"/>
-          <w:numId w:val="1"/>
-        </w:numPr>
-      </w:pPr>
-      <w:r>
-        <w:t>Длина</w:t>
-      </w:r>
-    </w:p>
-    <w:p>
-      <w:pPr>
-        <w:pStyle w:val="a3"/>
-        <w:numPr>
-          <w:ilvl w:val="1"/>
-          <w:numId w:val="1"/>
-        </w:numPr>
-      </w:pPr>
-      <w:r>
-        <w:t>мм</w:t>
-      </w:r>
-    </w:p>
-    <w:p>
-      <w:pPr>
-        <w:pStyle w:val="a3"/>
-        <w:numPr>
-          <w:ilvl w:val="1"/>
-          <w:numId w:val="1"/>
-        </w:numPr>
-      </w:pPr>
-      <w:r>
-        <w:t>см</w:t>
-      </w:r>
-    </w:p>
-    <w:p>
-      <w:pPr>
-        <w:pStyle w:val="a3"/>
-        <w:numPr>
-          <w:ilvl w:val="1"/>
-          <w:numId w:val="1"/>
-        </w:numPr>
-      </w:pPr>
-      <w:proofErr w:type="spellStart"/>
-      <w:r>
-        <w:t>дм</w:t>
-      </w:r>
-      <w:proofErr w:type="spellEnd"/>
-    </w:p>
-    <w:p>
-      <w:pPr>
-        <w:pStyle w:val="a3"/>
-        <w:numPr>
-          <w:ilvl w:val="1"/>
-          <w:numId w:val="1"/>
-        </w:numPr>
-      </w:pPr>
-      <w:r>
-        <w:t>м</w:t>
-      </w:r>
-    </w:p>
-    <w:p>
-      <w:pPr>
-        <w:pStyle w:val="a3"/>
-        <w:numPr>
-          <w:ilvl w:val="1"/>
-          <w:numId w:val="1"/>
-        </w:numPr>
-      </w:pPr>
-      <w:r>
-        <w:t>км</w:t>
-      </w:r>
-    </w:p>
-    <w:p>
-      <w:pPr>
-        <w:pStyle w:val="a3"/>
-        <w:numPr>
-          <w:ilvl w:val="1"/>
-          <w:numId w:val="1"/>
-        </w:numPr>
-      </w:pPr>
-      <w:r>
-        <w:t>дюйм</w:t>
-      </w:r>
-    </w:p>
-    <w:p>
-      <w:pPr>
-        <w:pStyle w:val="a3"/>
-        <w:numPr>
-          <w:ilvl w:val="0"/>
-          <w:numId w:val="1"/>
-        </w:numPr>
-      </w:pPr>
-      <w:r>
-        <w:t>Мощность</w:t>
-      </w:r>
-    </w:p>
-    <w:p>
-      <w:pPr>
-        <w:pStyle w:val="a3"/>
-        <w:numPr>
-          <w:ilvl w:val="1"/>
-          <w:numId w:val="1"/>
-        </w:numPr>
-      </w:pPr>
-      <w:r>
-        <w:t>Вт</w:t>
-      </w:r>
-    </w:p>
-    <w:p>
-      <w:pPr>
-        <w:pStyle w:val="a3"/>
-        <w:numPr>
-          <w:ilvl w:val="1"/>
-          <w:numId w:val="1"/>
-        </w:numPr>
-      </w:pPr>
-      <w:r>
-        <w:t>кВт</w:t>
-      </w:r>
-    </w:p>
-    <w:p>
-      <w:pPr>
-        <w:pStyle w:val="a3"/>
-        <w:numPr>
-          <w:ilvl w:val="0"/>
-          <w:numId w:val="1"/>
-        </w:numPr>
-      </w:pPr>
-      <w:r>
-        <w:t>Напряжение</w:t>
-      </w:r>
-    </w:p>
-    <w:p>
-      <w:pPr>
-        <w:pStyle w:val="a3"/>
-        <w:numPr>
-          <w:ilvl w:val="1"/>
-          <w:numId w:val="1"/>
-        </w:numPr>
-      </w:pPr>
-      <w:r>
-        <w:t>В</w:t>
-      </w:r>
-    </w:p>
-    <w:p>
-      <w:pPr>
-        <w:pStyle w:val="a3"/>
-        <w:numPr>
-          <w:ilvl w:val="0"/>
-          <w:numId w:val="1"/>
-        </w:numPr>
-      </w:pPr>
-      <w:r>
-        <w:t>Сила тока</w:t>
-      </w:r>
-    </w:p>
-    <w:p>
-      <w:pPr>
-        <w:pStyle w:val="a3"/>
-        <w:numPr>
-          <w:ilvl w:val="1"/>
-          <w:numId w:val="1"/>
-        </w:numPr>
-      </w:pPr>
-      <w:r>
-        <w:t>мкА</w:t>
-      </w:r>
-    </w:p>
-    <w:p>
-      <w:pPr>
-        <w:pStyle w:val="a3"/>
-        <w:numPr>
-          <w:ilvl w:val="1"/>
-          <w:numId w:val="1"/>
-        </w:numPr>
-      </w:pPr>
-      <w:r>
-        <w:t>мА</w:t>
-      </w:r>
-    </w:p>
-    <w:p>
-      <w:pPr>
-        <w:pStyle w:val="a3"/>
-        <w:numPr>
-          <w:ilvl w:val="1"/>
-          <w:numId w:val="1"/>
-        </w:numPr>
-      </w:pPr>
-      <w:r>
-        <w:t>А</w:t>
-      </w:r>
-    </w:p>
-    <w:p>
-      <w:pPr>
-        <w:pStyle w:val="a3"/>
-        <w:numPr>
-          <w:ilvl w:val="0"/>
-          <w:numId w:val="1"/>
-        </w:numPr>
-      </w:pPr>
-      <w:r>
-        <w:t>Сопротивление</w:t>
-      </w:r>
-    </w:p>
-    <w:p>
-      <w:pPr>
-        <w:pStyle w:val="a3"/>
-        <w:numPr>
-          <w:ilvl w:val="1"/>
-          <w:numId w:val="1"/>
-        </w:numPr>
-      </w:pPr>
-      <w:r>
-        <w:t>Ом</w:t>
-      </w:r>
-    </w:p>
-    <w:p>
-      <w:pPr>
-        <w:pStyle w:val="a3"/>
-        <w:numPr>
-          <w:ilvl w:val="0"/>
-          <w:numId w:val="1"/>
-        </w:numPr>
-      </w:pPr>
-      <w:r>
-        <w:t>Скорость</w:t>
-      </w:r>
-    </w:p>
-    <w:p>
-      <w:pPr>
-        <w:pStyle w:val="a3"/>
-        <w:numPr>
-          <w:ilvl w:val="1"/>
-          <w:numId w:val="1"/>
-        </w:numPr>
-      </w:pPr>
-      <w:proofErr w:type="gramStart"/>
-      <w:r>
-        <w:t>м</w:t>
-      </w:r>
-      <w:proofErr w:type="gramEnd"/>
-      <w:r>
-        <w:t>/с</w:t>
-      </w:r>
-    </w:p>
-    <w:p>
-      <w:pPr>
-        <w:pStyle w:val="a3"/>
-        <w:numPr>
-          <w:ilvl w:val="1"/>
-          <w:numId w:val="1"/>
-        </w:numPr>
-      </w:pPr>
-      <w:proofErr w:type="gramStart"/>
-      <w:r>
-        <w:t>м</w:t>
-      </w:r>
-      <w:proofErr w:type="gramEnd"/>
-      <w:r>
-        <w:t>/мин</w:t>
-      </w:r>
-    </w:p>
-    <w:p>
-      <w:pPr>
-        <w:pStyle w:val="a3"/>
-        <w:numPr>
-          <w:ilvl w:val="1"/>
-          <w:numId w:val="1"/>
-        </w:numPr>
-      </w:pPr>
-      <w:proofErr w:type="gramStart"/>
-      <w:r>
-        <w:t>м</w:t>
-      </w:r>
-      <w:proofErr w:type="gramEnd"/>
-      <w:r>
-        <w:t>/ч</w:t>
-      </w:r>
-    </w:p>
-    <w:p>
-      <w:pPr>
-        <w:pStyle w:val="a3"/>
-        <w:numPr>
-          <w:ilvl w:val="1"/>
-          <w:numId w:val="1"/>
-        </w:numPr>
-      </w:pPr>
-      <w:proofErr w:type="gramStart"/>
-      <w:r>
-        <w:t>км</w:t>
-      </w:r>
-      <w:proofErr w:type="gramEnd"/>
-      <w:r>
-        <w:t>/ч</w:t>
-      </w:r>
-    </w:p>
-    <w:p>
-      <w:pPr>
-        <w:pStyle w:val="a3"/>
-        <w:numPr>
-          <w:ilvl w:val="1"/>
-          <w:numId w:val="1"/>
-        </w:numPr>
-        <w:rPr>
-          <w:highlight w:val="yellow"/>
-        </w:rPr>
-      </w:pPr>
-      <w:proofErr w:type="gramStart"/>
-      <w:r>
-        <w:rPr>
-          <w:highlight w:val="yellow"/>
-        </w:rPr>
-        <w:t>л</w:t>
-      </w:r>
-      <w:proofErr w:type="gramEnd"/>
-      <w:r>
-        <w:rPr>
-          <w:highlight w:val="yellow"/>
-        </w:rPr>
-        <w:t>/ч</w:t>
-      </w:r>
-    </w:p>
-    <w:p>
-      <w:pPr>
-        <w:pStyle w:val="a3"/>
-        <w:numPr>
-          <w:ilvl w:val="1"/>
-          <w:numId w:val="1"/>
-        </w:numPr>
-        <w:rPr>
-          <w:highlight w:val="yellow"/>
-        </w:rPr>
-      </w:pPr>
-      <w:r>
-        <w:rPr>
-          <w:highlight w:val="yellow"/>
-        </w:rPr>
-        <w:t>мл/ч</w:t>
-      </w:r>
-    </w:p>
-    <w:p>
-      <w:pPr>
-        <w:pStyle w:val="a3"/>
-        <w:numPr>
-          <w:ilvl w:val="0"/>
-          <w:numId w:val="1"/>
-        </w:numPr>
-      </w:pPr>
-      <w:r>
-        <w:t>Емкость батареи</w:t>
-      </w:r>
-    </w:p>
-    <w:p>
-      <w:pPr>
-        <w:pStyle w:val="a3"/>
-        <w:numPr>
-          <w:ilvl w:val="1"/>
-          <w:numId w:val="1"/>
-        </w:numPr>
-      </w:pPr>
-      <w:proofErr w:type="spellStart"/>
-      <w:r>
-        <w:t>мАч</w:t>
-      </w:r>
-      <w:proofErr w:type="spellEnd"/>
-    </w:p>
-    <w:p>
-      <w:pPr>
-        <w:pStyle w:val="a3"/>
-        <w:numPr>
-          <w:ilvl w:val="1"/>
-          <w:numId w:val="1"/>
-        </w:numPr>
-      </w:pPr>
-      <w:proofErr w:type="spellStart"/>
-      <w:r>
-        <w:t>Ач</w:t>
-      </w:r>
-      <w:proofErr w:type="spellEnd"/>
-    </w:p>
-    <w:p>
-      <w:pPr>
-        <w:pStyle w:val="a3"/>
-        <w:numPr>
-          <w:ilvl w:val="0"/>
+          <w:ilvl w:val="1"/>
           <w:numId w:val="1"/>
         </w:numPr>
       </w:pPr>
       <w:r>
         <w:lastRenderedPageBreak/>
-        <w:t>Продолжительность</w:t>
-      </w:r>
-    </w:p>
-    <w:p>
-      <w:pPr>
-        <w:pStyle w:val="a3"/>
-        <w:numPr>
-          <w:ilvl w:val="1"/>
-          <w:numId w:val="1"/>
-        </w:numPr>
-      </w:pPr>
-      <w:proofErr w:type="spellStart"/>
-      <w:r>
-        <w:t>мс</w:t>
-      </w:r>
-      <w:proofErr w:type="spellEnd"/>
-    </w:p>
-    <w:p>
-      <w:pPr>
-        <w:pStyle w:val="a3"/>
-        <w:numPr>
-          <w:ilvl w:val="1"/>
-          <w:numId w:val="1"/>
-        </w:numPr>
-      </w:pPr>
-      <w:r>
         <w:t>с</w:t>
       </w:r>
     </w:p>

--- a/Метрические фасеты.docx
+++ b/Метрические фасеты.docx
@@ -10,6 +10,7 @@
           <w:numId w:val="1"/>
         </w:numPr>
       </w:pPr>
+      <w:bookmarkStart w:id="0" w:name="_GoBack"/>
       <w:r>
         <w:t>Площадь</w:t>
       </w:r>
@@ -535,8 +536,6 @@
           <w:numId w:val="1"/>
         </w:numPr>
       </w:pPr>
-      <w:bookmarkStart w:id="0" w:name="_GoBack"/>
-      <w:bookmarkEnd w:id="0"/>
       <w:r>
         <w:t>Емкость батареи</w:t>
       </w:r>
@@ -895,44 +894,7 @@
       <w:r>
         <w:t>Па</w:t>
       </w:r>
-    </w:p>
-    <w:p>
-      <w:pPr>
-        <w:pStyle w:val="a3"/>
-        <w:numPr>
-          <w:ilvl w:val="0"/>
-          <w:numId w:val="1"/>
-        </w:numPr>
-      </w:pPr>
-      <w:r>
-        <w:t>Количество</w:t>
-      </w:r>
-    </w:p>
-    <w:p>
-      <w:pPr>
-        <w:pStyle w:val="a3"/>
-        <w:numPr>
-          <w:ilvl w:val="1"/>
-          <w:numId w:val="1"/>
-        </w:numPr>
-      </w:pPr>
-      <w:r>
-        <w:t>шт</w:t>
-      </w:r>
-      <w:r>
-        <w:br/>
-      </w:r>
-    </w:p>
-    <w:p>
-      <w:r>
-        <w:tab/>
-      </w:r>
-      <w:r>
-        <w:tab/>
-      </w:r>
-      <w:r>
-        <w:tab/>
-      </w:r>
+      <w:bookmarkEnd w:id="0"/>
     </w:p>
     <w:sectPr>
       <w:pgSz w:w="11906" w:h="16838"/>
